--- a/02. JDK源码学习记录/HashMap与ConcurrentHashMap/2. 获取一个数的最小的2的乘方值.docx
+++ b/02. JDK源码学习记录/HashMap与ConcurrentHashMap/2. 获取一个数的最小的2的乘方值.docx
@@ -5,39 +5,30 @@
     <w:p>
       <w:pPr>
         <w:pStyle w:val="a5"/>
+      </w:pPr>
+      <w:r>
         <w:rPr>
           <w:rFonts w:hint="eastAsia"/>
         </w:rPr>
-      </w:pPr>
+        <w:t>获取</w:t>
+      </w:r>
+      <w:r>
+        <w:t>一个数的最小的</w:t>
+      </w:r>
       <w:r>
         <w:rPr>
           <w:rFonts w:hint="eastAsia"/>
         </w:rPr>
-        <w:t>获取</w:t>
-      </w:r>
-      <w:r>
-        <w:t>一个数的最小的</w:t>
+        <w:t>2</w:t>
       </w:r>
       <w:r>
         <w:rPr>
           <w:rFonts w:hint="eastAsia"/>
         </w:rPr>
-        <w:t>2</w:t>
-      </w:r>
-      <w:r>
-        <w:rPr>
-          <w:rFonts w:hint="eastAsia"/>
-        </w:rPr>
         <w:t>的乘方</w:t>
       </w:r>
     </w:p>
     <w:p>
-      <w:pPr>
-        <w:rPr>
-          <w:rFonts w:hint="eastAsia"/>
-        </w:rPr>
-      </w:pPr>
-      <w:bookmarkStart w:id="0" w:name="_GoBack"/>
       <w:r>
         <w:rPr>
           <w:rFonts w:hint="eastAsia"/>
@@ -64,75 +55,117 @@
         </w:rPr>
         <w:t>源码</w:t>
       </w:r>
+      <w:r>
+        <w:rPr>
+          <w:rFonts w:hint="eastAsia"/>
+        </w:rPr>
+        <w:t>：</w:t>
+      </w:r>
+    </w:p>
+    <w:p>
+      <w:r>
+        <w:t xml:space="preserve">    /**</w:t>
+      </w:r>
+    </w:p>
+    <w:p>
+      <w:r>
+        <w:t xml:space="preserve">     * Returns a power of two size for the given target capacity.</w:t>
+      </w:r>
+    </w:p>
+    <w:p>
+      <w:r>
+        <w:t xml:space="preserve">     */</w:t>
+      </w:r>
+    </w:p>
+    <w:p>
+      <w:r>
+        <w:t xml:space="preserve">    static final int tableSizeFor(int cap) {</w:t>
+      </w:r>
+    </w:p>
+    <w:p>
+      <w:r>
+        <w:t xml:space="preserve">        int n = cap - 1;</w:t>
+      </w:r>
+    </w:p>
+    <w:p>
+      <w:pPr>
+        <w:rPr>
+          <w:b/>
+        </w:rPr>
+      </w:pPr>
+      <w:r>
+        <w:t xml:space="preserve">        </w:t>
+      </w:r>
+      <w:r>
+        <w:rPr>
+          <w:b/>
+        </w:rPr>
+        <w:t>n |= n &gt;&gt;&gt; 1;</w:t>
+      </w:r>
+    </w:p>
+    <w:p>
+      <w:pPr>
+        <w:rPr>
+          <w:b/>
+        </w:rPr>
+      </w:pPr>
+      <w:r>
+        <w:rPr>
+          <w:b/>
+        </w:rPr>
+        <w:t xml:space="preserve">        n |= n &gt;&gt;&gt; 2;</w:t>
+      </w:r>
+    </w:p>
+    <w:p>
+      <w:pPr>
+        <w:rPr>
+          <w:b/>
+        </w:rPr>
+      </w:pPr>
+      <w:r>
+        <w:rPr>
+          <w:b/>
+        </w:rPr>
+        <w:t xml:space="preserve">        n |= n &gt;&gt;&gt; 4;</w:t>
+      </w:r>
+    </w:p>
+    <w:p>
+      <w:pPr>
+        <w:rPr>
+          <w:b/>
+        </w:rPr>
+      </w:pPr>
+      <w:r>
+        <w:rPr>
+          <w:b/>
+        </w:rPr>
+        <w:t xml:space="preserve">        n |= n &gt;&gt;&gt; 8;</w:t>
+      </w:r>
+    </w:p>
+    <w:p>
+      <w:pPr>
+        <w:rPr>
+          <w:b/>
+        </w:rPr>
+      </w:pPr>
+      <w:r>
+        <w:rPr>
+          <w:b/>
+        </w:rPr>
+        <w:t xml:space="preserve">        n |= n &gt;&gt;&gt; 16;</w:t>
+      </w:r>
+    </w:p>
+    <w:p>
+      <w:r>
+        <w:t xml:space="preserve">        return (n &lt; 0) ? 1 : (</w:t>
+      </w:r>
+      <w:bookmarkStart w:id="0" w:name="_GoBack"/>
       <w:bookmarkEnd w:id="0"/>
       <w:r>
-        <w:rPr>
-          <w:rFonts w:hint="eastAsia"/>
-        </w:rPr>
-        <w:t>：</w:t>
-      </w:r>
-    </w:p>
-    <w:p>
-      <w:r>
-        <w:t xml:space="preserve">    /**</w:t>
-      </w:r>
-    </w:p>
-    <w:p>
-      <w:r>
-        <w:t xml:space="preserve">     * Returns a power of two size for the given target capacity.</w:t>
-      </w:r>
-    </w:p>
-    <w:p>
-      <w:r>
-        <w:t xml:space="preserve">     */</w:t>
-      </w:r>
-    </w:p>
-    <w:p>
-      <w:r>
-        <w:t xml:space="preserve">    static final int tableSizeFor(int cap) {</w:t>
-      </w:r>
-    </w:p>
-    <w:p>
-      <w:r>
-        <w:t xml:space="preserve">        int n = cap - 1;</w:t>
-      </w:r>
-    </w:p>
-    <w:p>
-      <w:r>
-        <w:t xml:space="preserve">        n |= n &gt;&gt;&gt; 1;</w:t>
-      </w:r>
-    </w:p>
-    <w:p>
-      <w:r>
-        <w:t xml:space="preserve">        n |= n &gt;&gt;&gt; 2;</w:t>
-      </w:r>
-    </w:p>
-    <w:p>
-      <w:r>
-        <w:t xml:space="preserve">        n |= n &gt;&gt;&gt; 4;</w:t>
-      </w:r>
-    </w:p>
-    <w:p>
-      <w:r>
-        <w:t xml:space="preserve">        n |= n &gt;&gt;&gt; 8;</w:t>
-      </w:r>
-    </w:p>
-    <w:p>
-      <w:r>
-        <w:t xml:space="preserve">        n |= n &gt;&gt;&gt; 16;</w:t>
-      </w:r>
-    </w:p>
-    <w:p>
-      <w:r>
-        <w:t xml:space="preserve">        return (n &lt; 0) ? 1 : (n &gt;= MAXIMUM_CAPACITY) ? MAXIMUM_CAPACITY : n + 1;</w:t>
-      </w:r>
-    </w:p>
-    <w:p>
-      <w:pPr>
-        <w:rPr>
-          <w:rFonts w:hint="eastAsia"/>
-        </w:rPr>
-      </w:pPr>
+        <w:t>n &gt;= MAXIMUM_CAPACITY) ? MAXIMUM_CAPACITY : n + 1;</w:t>
+      </w:r>
+    </w:p>
+    <w:p>
       <w:r>
         <w:t xml:space="preserve">    }</w:t>
       </w:r>
